--- a/hin/docx/019.content.docx
+++ b/hin/docx/019.content.docx
@@ -4,48 +4,88 @@
   <w:body>
     <w:p/>
     <w:p>
-      <w:r/>
+      <w:pPr/>
+      <w:r>
+        <w:rPr>
+          <w:lang w:val="hi_IN" w:bidi="hi_IN"/>
+        </w:rPr>
+      </w:r>
     </w:p>
     <w:p>
       <w:pPr>
         <w:pStyle w:val="Heading2"/>
       </w:pPr>
       <w:r>
+        <w:rPr>
+          <w:lang w:val="hi_IN" w:bidi="hi_IN"/>
+        </w:rPr>
         <w:t>Resource: मुख्य शब्द (अनफोल्डिंग वर्ड)</w:t>
       </w:r>
-      <w:r/>
+      <w:r>
+        <w:rPr>
+          <w:lang w:val="hi_IN" w:bidi="hi_IN"/>
+        </w:rPr>
+      </w:r>
     </w:p>
     <w:p>
       <w:pPr>
         <w:pStyle w:val="Heading2"/>
       </w:pPr>
       <w:r>
+        <w:rPr>
+          <w:lang w:val="hi_IN" w:bidi="hi_IN"/>
+        </w:rPr>
         <w:t>License Information</w:t>
       </w:r>
-      <w:r/>
-    </w:p>
-    <w:p>
-      <w:r/>
+      <w:r>
+        <w:rPr>
+          <w:lang w:val="hi_IN" w:bidi="hi_IN"/>
+        </w:rPr>
+      </w:r>
+    </w:p>
+    <w:p>
+      <w:pPr/>
+      <w:r>
+        <w:rPr>
+          <w:lang w:val="hi_IN" w:bidi="hi_IN"/>
+        </w:rPr>
+      </w:r>
       <w:r>
         <w:rPr>
           <w:b/>
+          <w:lang w:val="hi_IN" w:bidi="hi_IN"/>
         </w:rPr>
         <w:t>मुख्य शब्द (अनफोल्डिंग वर्ड)</w:t>
       </w:r>
       <w:r>
+        <w:rPr>
+          <w:lang w:val="hi_IN" w:bidi="hi_IN"/>
+        </w:rPr>
         <w:t xml:space="preserve"> (Hindi) is based on</w:t>
       </w:r>
       <w:r>
+        <w:rPr>
+          <w:lang w:val="hi_IN" w:bidi="hi_IN"/>
+        </w:rPr>
         <w:t xml:space="preserve">: </w:t>
       </w:r>
       <w:r>
+        <w:rPr>
+          <w:lang w:val="hi_IN" w:bidi="hi_IN"/>
+        </w:rPr>
         <w:t>unfoldingWord® Translation Words</w:t>
       </w:r>
       <w:r>
+        <w:rPr>
+          <w:lang w:val="hi_IN" w:bidi="hi_IN"/>
+        </w:rPr>
         <w:t xml:space="preserve">, </w:t>
       </w:r>
       <w:hyperlink r:id="rId13">
         <w:r>
+          <w:rPr>
+            <w:lang w:val="hi_IN" w:bidi="hi_IN"/>
+          </w:rPr>
           <w:rPr>
             <w:color w:val="0000EE"/>
             <w:u w:val="single"/>
@@ -54,10 +94,16 @@
         </w:r>
       </w:hyperlink>
       <w:r>
+        <w:rPr>
+          <w:lang w:val="hi_IN" w:bidi="hi_IN"/>
+        </w:rPr>
         <w:t xml:space="preserve">, 2022, which is licensed under a </w:t>
       </w:r>
       <w:hyperlink r:id="rId14">
         <w:r>
+          <w:rPr>
+            <w:lang w:val="hi_IN" w:bidi="hi_IN"/>
+          </w:rPr>
           <w:rPr>
             <w:color w:val="0000EE"/>
             <w:u w:val="single"/>
@@ -66,23 +112,49 @@
         </w:r>
       </w:hyperlink>
       <w:r>
+        <w:rPr>
+          <w:lang w:val="hi_IN" w:bidi="hi_IN"/>
+        </w:rPr>
         <w:t>.</w:t>
       </w:r>
-      <w:r/>
-    </w:p>
-    <w:p>
-      <w:r/>
-      <w:r>
+      <w:r>
+        <w:rPr>
+          <w:lang w:val="hi_IN" w:bidi="hi_IN"/>
+        </w:rPr>
+      </w:r>
+    </w:p>
+    <w:p>
+      <w:pPr/>
+      <w:r>
+        <w:rPr>
+          <w:lang w:val="hi_IN" w:bidi="hi_IN"/>
+        </w:rPr>
+      </w:r>
+      <w:r>
+        <w:rPr>
+          <w:lang w:val="hi_IN" w:bidi="hi_IN"/>
+        </w:rPr>
         <w:t>This PDF version is provided under the same license.</w:t>
       </w:r>
-      <w:r/>
-      <w:r/>
+      <w:r>
+        <w:rPr>
+          <w:lang w:val="hi_IN" w:bidi="hi_IN"/>
+        </w:rPr>
+      </w:r>
+      <w:r>
+        <w:rPr>
+          <w:lang w:val="hi_IN" w:bidi="hi_IN"/>
+        </w:rPr>
+      </w:r>
     </w:p>
     <w:p>
       <w:pPr>
         <w:pStyle w:val="Heading1"/>
       </w:pPr>
       <w:r>
+        <w:rPr>
+          <w:lang w:val="hi_IN" w:bidi="hi_IN"/>
+        </w:rPr>
         <w:t>मुख्य शब्द (अनफोल्डिंग वर्ड)</w:t>
       </w:r>
     </w:p>
@@ -105,34 +177,72 @@
       </w:pPr>
     </w:p>
     <w:p>
-      <w:r/>
+      <w:pPr/>
+      <w:r>
+        <w:rPr>
+          <w:lang w:val="hi_IN" w:bidi="hi_IN"/>
+        </w:rPr>
+      </w:r>
     </w:p>
     <w:p>
       <w:pPr>
         <w:pStyle w:val="Heading2"/>
       </w:pPr>
       <w:r>
+        <w:rPr>
+          <w:lang w:val="hi_IN" w:bidi="hi_IN"/>
+        </w:rPr>
         <w:t>छ</w:t>
       </w:r>
-      <w:r/>
-    </w:p>
-    <w:p>
-      <w:r/>
+      <w:r>
+        <w:rPr>
+          <w:lang w:val="hi_IN" w:bidi="hi_IN"/>
+        </w:rPr>
+      </w:r>
+    </w:p>
+    <w:p>
+      <w:pPr/>
+      <w:r>
+        <w:rPr>
+          <w:lang w:val="hi_IN" w:bidi="hi_IN"/>
+        </w:rPr>
+      </w:r>
       <w:r>
         <w:rPr>
           <w:i/>
+          <w:lang w:val="hi_IN" w:bidi="hi_IN"/>
         </w:rPr>
         <w:t>छितरा, छुटकारे का मूल्य, छुड़ा ले, छुड़ाना</w:t>
       </w:r>
-      <w:r/>
-    </w:p>
-    <w:p>
-      <w:r/>
-      <w:r>
+      <w:r>
+        <w:rPr>
+          <w:lang w:val="hi_IN" w:bidi="hi_IN"/>
+        </w:rPr>
+      </w:r>
+    </w:p>
+    <w:p>
+      <w:pPr/>
+      <w:r>
+        <w:rPr>
+          <w:lang w:val="hi_IN" w:bidi="hi_IN"/>
+        </w:rPr>
+      </w:r>
+      <w:r>
+        <w:rPr>
+          <w:lang w:val="hi_IN" w:bidi="hi_IN"/>
+        </w:rPr>
         <w:t xml:space="preserve"> </w:t>
       </w:r>
-      <w:r/>
-      <w:r/>
+      <w:r>
+        <w:rPr>
+          <w:lang w:val="hi_IN" w:bidi="hi_IN"/>
+        </w:rPr>
+      </w:r>
+      <w:r>
+        <w:rPr>
+          <w:lang w:val="hi_IN" w:bidi="hi_IN"/>
+        </w:rPr>
+      </w:r>
     </w:p>
     <w:p>
       <w:pPr>
@@ -150,22 +260,37 @@
       </w:pPr>
     </w:p>
     <w:p>
-      <w:r/>
+      <w:pPr/>
+      <w:r>
+        <w:rPr>
+          <w:lang w:val="hi_IN" w:bidi="hi_IN"/>
+        </w:rPr>
+      </w:r>
     </w:p>
     <w:p>
       <w:pPr>
         <w:pStyle w:val="Heading2"/>
       </w:pPr>
       <w:r>
+        <w:rPr>
+          <w:lang w:val="hi_IN" w:bidi="hi_IN"/>
+        </w:rPr>
         <w:t>छितरा</w:t>
       </w:r>
-      <w:r/>
+      <w:r>
+        <w:rPr>
+          <w:lang w:val="hi_IN" w:bidi="hi_IN"/>
+        </w:rPr>
+      </w:r>
     </w:p>
     <w:p>
       <w:pPr>
         <w:pStyle w:val="Heading3"/>
       </w:pPr>
       <w:r>
+        <w:rPr>
+          <w:lang w:val="hi_IN" w:bidi="hi_IN"/>
+        </w:rPr>
         <w:t>परिभाषा:</w:t>
       </w:r>
     </w:p>
@@ -175,8 +300,15 @@
         <w:spacing w:line="240" w:lineRule="auto"/>
         <w:ind w:left="720"/>
       </w:pPr>
-      <w:r/>
-      <w:r>
+      <w:r>
+        <w:rPr>
+          <w:lang w:val="hi_IN" w:bidi="hi_IN"/>
+        </w:rPr>
+      </w:r>
+      <w:r>
+        <w:rPr>
+          <w:lang w:val="hi_IN" w:bidi="hi_IN"/>
+        </w:rPr>
         <w:t>“छितरा” और “तितर-बितर होकर” मनुष्यों या वस्तुओं का विभिन्न दिशाओं में बिखर जाना।</w:t>
       </w:r>
     </w:p>
@@ -186,8 +318,15 @@
         <w:spacing w:line="240" w:lineRule="auto"/>
         <w:ind w:left="720"/>
       </w:pPr>
-      <w:r/>
-      <w:r>
+      <w:r>
+        <w:rPr>
+          <w:lang w:val="hi_IN" w:bidi="hi_IN"/>
+        </w:rPr>
+      </w:r>
+      <w:r>
+        <w:rPr>
+          <w:lang w:val="hi_IN" w:bidi="hi_IN"/>
+        </w:rPr>
         <w:t>पुराने नियम में परमेश्वर लोगों को “तितर-बितर” करने की बात कहता है। उन्हें अलग-अलग करके एक दूसरे से दूर अलग अलग स्थानों में कर देगा। उन्हें पाप का दण्ड देने के लिए परमेश्वर ने ऐसा किया था। संभव था कि तितर-बितर होने के कारण वे मन फिराएं और पुनः परमेश्वर की उपासना करने लगें।</w:t>
       </w:r>
     </w:p>
@@ -197,8 +336,15 @@
         <w:spacing w:line="240" w:lineRule="auto"/>
         <w:ind w:left="720"/>
       </w:pPr>
-      <w:r/>
-      <w:r>
+      <w:r>
+        <w:rPr>
+          <w:lang w:val="hi_IN" w:bidi="hi_IN"/>
+        </w:rPr>
+      </w:r>
+      <w:r>
+        <w:rPr>
+          <w:lang w:val="hi_IN" w:bidi="hi_IN"/>
+        </w:rPr>
         <w:t>नये नियम में “तितर-बितर” होना, सताव के कारण विश्वासियों को अपना घर त्याग कर विभिन्न स्थानों में जाना पड़ा था।</w:t>
       </w:r>
     </w:p>
@@ -208,8 +354,15 @@
         <w:spacing w:line="240" w:lineRule="auto"/>
         <w:ind w:left="720"/>
       </w:pPr>
-      <w:r/>
-      <w:r>
+      <w:r>
+        <w:rPr>
+          <w:lang w:val="hi_IN" w:bidi="hi_IN"/>
+        </w:rPr>
+      </w:r>
+      <w:r>
+        <w:rPr>
+          <w:lang w:val="hi_IN" w:bidi="hi_IN"/>
+        </w:rPr>
         <w:t>“तितर-बितर” का अनुवाद हो सकता है, “विभिन्न स्थानों में विश्वासी” या “विभिन्न देशों में जाकर रहने वाले लोग”।</w:t>
       </w:r>
     </w:p>
@@ -219,35 +372,71 @@
         <w:spacing w:line="240" w:lineRule="auto"/>
         <w:ind w:left="720"/>
       </w:pPr>
-      <w:r/>
-      <w:r>
+      <w:r>
+        <w:rPr>
+          <w:lang w:val="hi_IN" w:bidi="hi_IN"/>
+        </w:rPr>
+      </w:r>
+      <w:r>
+        <w:rPr>
+          <w:lang w:val="hi_IN" w:bidi="hi_IN"/>
+        </w:rPr>
         <w:t>“तितर-बितर करना” का अनुवाद “अनेक विभिन्न स्थानों में भेजना” या “परदेश में विस्थापित करना” या “विभिन्न देशों में वास करने के लिए विवश करना”।</w:t>
       </w:r>
     </w:p>
     <w:p>
-      <w:r/>
-      <w:r>
+      <w:pPr/>
+      <w:r>
+        <w:rPr>
+          <w:lang w:val="hi_IN" w:bidi="hi_IN"/>
+        </w:rPr>
+      </w:r>
+      <w:r>
+        <w:rPr>
+          <w:lang w:val="hi_IN" w:bidi="hi_IN"/>
+        </w:rPr>
         <w:t xml:space="preserve">(यह भी देखें: </w:t>
       </w:r>
       <w:r>
+        <w:rPr>
+          <w:lang w:val="hi_IN" w:bidi="hi_IN"/>
+        </w:rPr>
         <w:t>विश्वास</w:t>
       </w:r>
       <w:r>
+        <w:rPr>
+          <w:lang w:val="hi_IN" w:bidi="hi_IN"/>
+        </w:rPr>
         <w:t xml:space="preserve">, </w:t>
       </w:r>
       <w:r>
+        <w:rPr>
+          <w:lang w:val="hi_IN" w:bidi="hi_IN"/>
+        </w:rPr>
         <w:t>सताना</w:t>
       </w:r>
       <w:r>
+        <w:rPr>
+          <w:lang w:val="hi_IN" w:bidi="hi_IN"/>
+        </w:rPr>
         <w:t xml:space="preserve">), </w:t>
       </w:r>
       <w:r>
+        <w:rPr>
+          <w:lang w:val="hi_IN" w:bidi="hi_IN"/>
+        </w:rPr>
         <w:t>बंदी</w:t>
       </w:r>
       <w:r>
+        <w:rPr>
+          <w:lang w:val="hi_IN" w:bidi="hi_IN"/>
+        </w:rPr>
         <w:t xml:space="preserve">, </w:t>
       </w:r>
       <w:r>
+        <w:rPr>
+          <w:lang w:val="hi_IN" w:bidi="hi_IN"/>
+        </w:rPr>
         <w:t>exile</w:t>
       </w:r>
     </w:p>
@@ -256,6 +445,9 @@
         <w:pStyle w:val="Heading3"/>
       </w:pPr>
       <w:r>
+        <w:rPr>
+          <w:lang w:val="hi_IN" w:bidi="hi_IN"/>
+        </w:rPr>
         <w:t>बाइबल सन्दर्भ:</w:t>
       </w:r>
     </w:p>
@@ -265,9 +457,16 @@
         <w:spacing w:line="240" w:lineRule="auto"/>
         <w:ind w:left="720"/>
       </w:pPr>
-      <w:r/>
+      <w:r>
+        <w:rPr>
+          <w:lang w:val="hi_IN" w:bidi="hi_IN"/>
+        </w:rPr>
+      </w:r>
       <w:hyperlink r:id="rId15">
         <w:r>
+          <w:rPr>
+            <w:lang w:val="hi_IN" w:bidi="hi_IN"/>
+          </w:rPr>
           <w:rPr>
             <w:color w:val="0000EE"/>
             <w:u w:val="single"/>
@@ -282,9 +481,16 @@
         <w:spacing w:line="240" w:lineRule="auto"/>
         <w:ind w:left="720"/>
       </w:pPr>
-      <w:r/>
+      <w:r>
+        <w:rPr>
+          <w:lang w:val="hi_IN" w:bidi="hi_IN"/>
+        </w:rPr>
+      </w:r>
       <w:hyperlink r:id="rId16">
         <w:r>
+          <w:rPr>
+            <w:lang w:val="hi_IN" w:bidi="hi_IN"/>
+          </w:rPr>
           <w:rPr>
             <w:color w:val="0000EE"/>
             <w:u w:val="single"/>
@@ -299,9 +505,16 @@
         <w:spacing w:line="240" w:lineRule="auto"/>
         <w:ind w:left="720"/>
       </w:pPr>
-      <w:r/>
+      <w:r>
+        <w:rPr>
+          <w:lang w:val="hi_IN" w:bidi="hi_IN"/>
+        </w:rPr>
+      </w:r>
       <w:hyperlink r:id="rId17">
         <w:r>
+          <w:rPr>
+            <w:lang w:val="hi_IN" w:bidi="hi_IN"/>
+          </w:rPr>
           <w:rPr>
             <w:color w:val="0000EE"/>
             <w:u w:val="single"/>
@@ -316,8 +529,15 @@
         <w:spacing w:line="240" w:lineRule="auto"/>
         <w:ind w:left="720"/>
       </w:pPr>
-      <w:r/>
-      <w:r>
+      <w:r>
+        <w:rPr>
+          <w:lang w:val="hi_IN" w:bidi="hi_IN"/>
+        </w:rPr>
+      </w:r>
+      <w:r>
+        <w:rPr>
+          <w:lang w:val="hi_IN" w:bidi="hi_IN"/>
+        </w:rPr>
         <w:t>भजन संहिता 18:14</w:t>
       </w:r>
     </w:p>
@@ -326,6 +546,9 @@
         <w:pStyle w:val="Heading3"/>
       </w:pPr>
       <w:r>
+        <w:rPr>
+          <w:lang w:val="hi_IN" w:bidi="hi_IN"/>
+        </w:rPr>
         <w:t>शब्द तथ्य:</w:t>
       </w:r>
     </w:p>
@@ -335,30 +558,60 @@
         <w:spacing w:line="240" w:lineRule="auto"/>
         <w:ind w:left="720"/>
       </w:pPr>
-      <w:r/>
-      <w:r>
+      <w:r>
+        <w:rPr>
+          <w:lang w:val="hi_IN" w:bidi="hi_IN"/>
+        </w:rPr>
+      </w:r>
+      <w:r>
+        <w:rPr>
+          <w:lang w:val="hi_IN" w:bidi="hi_IN"/>
+        </w:rPr>
         <w:t>Strong's: H2219, H5310, H6327, H6340, H6504, H8600, G1287, G1290, G4650</w:t>
       </w:r>
-      <w:r/>
-      <w:r/>
-    </w:p>
-    <w:p>
-      <w:r/>
+      <w:r>
+        <w:rPr>
+          <w:lang w:val="hi_IN" w:bidi="hi_IN"/>
+        </w:rPr>
+      </w:r>
+      <w:r>
+        <w:rPr>
+          <w:lang w:val="hi_IN" w:bidi="hi_IN"/>
+        </w:rPr>
+      </w:r>
+    </w:p>
+    <w:p>
+      <w:pPr/>
+      <w:r>
+        <w:rPr>
+          <w:lang w:val="hi_IN" w:bidi="hi_IN"/>
+        </w:rPr>
+      </w:r>
     </w:p>
     <w:p>
       <w:pPr>
         <w:pStyle w:val="Heading2"/>
       </w:pPr>
       <w:r>
+        <w:rPr>
+          <w:lang w:val="hi_IN" w:bidi="hi_IN"/>
+        </w:rPr>
         <w:t>छुटकारे का मूल्य</w:t>
       </w:r>
-      <w:r/>
+      <w:r>
+        <w:rPr>
+          <w:lang w:val="hi_IN" w:bidi="hi_IN"/>
+        </w:rPr>
+      </w:r>
     </w:p>
     <w:p>
       <w:pPr>
         <w:pStyle w:val="Heading3"/>
       </w:pPr>
       <w:r>
+        <w:rPr>
+          <w:lang w:val="hi_IN" w:bidi="hi_IN"/>
+        </w:rPr>
         <w:t>परिभाषा:</w:t>
       </w:r>
     </w:p>
@@ -368,8 +621,15 @@
         <w:spacing w:line="240" w:lineRule="auto"/>
         <w:ind w:left="720"/>
       </w:pPr>
-      <w:r/>
-      <w:r>
+      <w:r>
+        <w:rPr>
+          <w:lang w:val="hi_IN" w:bidi="hi_IN"/>
+        </w:rPr>
+      </w:r>
+      <w:r>
+        <w:rPr>
+          <w:lang w:val="hi_IN" w:bidi="hi_IN"/>
+        </w:rPr>
         <w:t>क्रिया शब्द "छुटकारे का मूल्य", किसी बन्दी, दास या कारावास में रखे हुए मनुष्य के लिए धनराशि देना या बचाने के लिए किसी काम को आत्म-त्याग के साथ करना। “पुनः खरीद लेना” “मुक्ति कराने” जैसा ही है।</w:t>
       </w:r>
     </w:p>
@@ -379,8 +639,15 @@
         <w:spacing w:line="240" w:lineRule="auto"/>
         <w:ind w:left="720"/>
       </w:pPr>
-      <w:r/>
-      <w:r>
+      <w:r>
+        <w:rPr>
+          <w:lang w:val="hi_IN" w:bidi="hi_IN"/>
+        </w:rPr>
+      </w:r>
+      <w:r>
+        <w:rPr>
+          <w:lang w:val="hi_IN" w:bidi="hi_IN"/>
+        </w:rPr>
         <w:t>एक क्रिया के रूप में, "छुटकारे का मूल्य" का अर्थ भुगतान करना या किसी ऐसे व्यक्ति को, जिसे पकड़ा गया है, गुलाम बनाया गया है या कैद किया गया है, छुड़ाने के लिए आत्म-बलिदान करना है। "वापस खरीदें" का यह अर्थ "छुड़ाने" के अर्थ के समान है।</w:t>
       </w:r>
     </w:p>
@@ -390,8 +657,15 @@
         <w:spacing w:line="240" w:lineRule="auto"/>
         <w:ind w:left="720"/>
       </w:pPr>
-      <w:r/>
-      <w:r>
+      <w:r>
+        <w:rPr>
+          <w:lang w:val="hi_IN" w:bidi="hi_IN"/>
+        </w:rPr>
+      </w:r>
+      <w:r>
+        <w:rPr>
+          <w:lang w:val="hi_IN" w:bidi="hi_IN"/>
+        </w:rPr>
         <w:t>यीशु ने पापी लोगों को पाप की गुलामी से छुड़ाने के लिए फिरौती के तौर पर खुद को मारे जाने के लिए दिया। परमेश्वर के अपने लोगों को उनके पाप का दंड चुकाकर वापस खरीदने के इस कार्य को बाइबल में "उद्धार" भी कहा जाता है।</w:t>
       </w:r>
     </w:p>
@@ -400,6 +674,9 @@
         <w:pStyle w:val="Heading3"/>
       </w:pPr>
       <w:r>
+        <w:rPr>
+          <w:lang w:val="hi_IN" w:bidi="hi_IN"/>
+        </w:rPr>
         <w:t>अनुवाद के सुझाव:</w:t>
       </w:r>
     </w:p>
@@ -409,8 +686,15 @@
         <w:spacing w:line="240" w:lineRule="auto"/>
         <w:ind w:left="720"/>
       </w:pPr>
-      <w:r/>
-      <w:r>
+      <w:r>
+        <w:rPr>
+          <w:lang w:val="hi_IN" w:bidi="hi_IN"/>
+        </w:rPr>
+      </w:r>
+      <w:r>
+        <w:rPr>
+          <w:lang w:val="hi_IN" w:bidi="hi_IN"/>
+        </w:rPr>
         <w:t>शब्द "छुटकारे का मूल्य" का अनुवाद "मुक्ति के लिए भुगतान" या "मुफ्त में कीमत चुकाने" या "पुन: खरीदने" के रूप में भी किया जा सकता है।।</w:t>
       </w:r>
     </w:p>
@@ -420,8 +704,15 @@
         <w:spacing w:line="240" w:lineRule="auto"/>
         <w:ind w:left="720"/>
       </w:pPr>
-      <w:r/>
-      <w:r>
+      <w:r>
+        <w:rPr>
+          <w:lang w:val="hi_IN" w:bidi="hi_IN"/>
+        </w:rPr>
+      </w:r>
+      <w:r>
+        <w:rPr>
+          <w:lang w:val="hi_IN" w:bidi="hi_IN"/>
+        </w:rPr>
         <w:t>वाक्यांश "छुटकारे का मूल्य देना" का अनुवाद "(स्वतंत्रता की) कीमत का भुगतान" या "(लोगों को मुक्त करने के लिए) दंड का भुगतान " या "आवश्यक भुगतान करने" के रूप में किया जा सकता है।</w:t>
       </w:r>
     </w:p>
@@ -431,8 +722,15 @@
         <w:spacing w:line="240" w:lineRule="auto"/>
         <w:ind w:left="720"/>
       </w:pPr>
-      <w:r/>
-      <w:r>
+      <w:r>
+        <w:rPr>
+          <w:lang w:val="hi_IN" w:bidi="hi_IN"/>
+        </w:rPr>
+      </w:r>
+      <w:r>
+        <w:rPr>
+          <w:lang w:val="hi_IN" w:bidi="hi_IN"/>
+        </w:rPr>
         <w:t>नाम "छुटकारे" का अनुवाद "वापस खरीदना" या "एक जुर्माने का भुगतान " या "भुगतान किया गया मूल्य" (लोगों या जमीन को मुक्त या पुन: खरीदने के लिए) के रूप में किया जा सकता है।</w:t>
       </w:r>
     </w:p>
@@ -442,8 +740,15 @@
         <w:spacing w:line="240" w:lineRule="auto"/>
         <w:ind w:left="720"/>
       </w:pPr>
-      <w:r/>
-      <w:r>
+      <w:r>
+        <w:rPr>
+          <w:lang w:val="hi_IN" w:bidi="hi_IN"/>
+        </w:rPr>
+      </w:r>
+      <w:r>
+        <w:rPr>
+          <w:lang w:val="hi_IN" w:bidi="hi_IN"/>
+        </w:rPr>
         <w:t>एक "छुटकारे का मूल्य" और "छुटकारा" शब्द का अंग्रेज़ी में एक ही अर्थ है लेकिन कभी-कभी इसे थोड़ा अलग तरीके से इस्तेमाल किया जाता है। अन्य भाषाओं में इस अवधारणा के लिए केवल एक शब्द हो सकता है।</w:t>
       </w:r>
     </w:p>
@@ -453,26 +758,53 @@
         <w:spacing w:line="240" w:lineRule="auto"/>
         <w:ind w:left="720"/>
       </w:pPr>
-      <w:r/>
-      <w:r>
+      <w:r>
+        <w:rPr>
+          <w:lang w:val="hi_IN" w:bidi="hi_IN"/>
+        </w:rPr>
+      </w:r>
+      <w:r>
+        <w:rPr>
+          <w:lang w:val="hi_IN" w:bidi="hi_IN"/>
+        </w:rPr>
         <w:t>सुनिश्चित करें कि यह अनुवाद “प्रायश्चित” के अनुवाद से भिन्न हो।</w:t>
       </w:r>
     </w:p>
     <w:p>
-      <w:r/>
-      <w:r>
+      <w:pPr/>
+      <w:r>
+        <w:rPr>
+          <w:lang w:val="hi_IN" w:bidi="hi_IN"/>
+        </w:rPr>
+      </w:r>
+      <w:r>
+        <w:rPr>
+          <w:lang w:val="hi_IN" w:bidi="hi_IN"/>
+        </w:rPr>
         <w:t xml:space="preserve">(यह भी देखें: </w:t>
       </w:r>
       <w:r>
+        <w:rPr>
+          <w:lang w:val="hi_IN" w:bidi="hi_IN"/>
+        </w:rPr>
         <w:t>प्रायश्चित</w:t>
       </w:r>
       <w:r>
+        <w:rPr>
+          <w:lang w:val="hi_IN" w:bidi="hi_IN"/>
+        </w:rPr>
         <w:t xml:space="preserve">, </w:t>
       </w:r>
       <w:r>
+        <w:rPr>
+          <w:lang w:val="hi_IN" w:bidi="hi_IN"/>
+        </w:rPr>
         <w:t>छुटकारा</w:t>
       </w:r>
       <w:r>
+        <w:rPr>
+          <w:lang w:val="hi_IN" w:bidi="hi_IN"/>
+        </w:rPr>
         <w:t>)</w:t>
       </w:r>
     </w:p>
@@ -481,6 +813,9 @@
         <w:pStyle w:val="Heading3"/>
       </w:pPr>
       <w:r>
+        <w:rPr>
+          <w:lang w:val="hi_IN" w:bidi="hi_IN"/>
+        </w:rPr>
         <w:t>बाइबल सन्दर्भ:</w:t>
       </w:r>
     </w:p>
@@ -490,9 +825,16 @@
         <w:spacing w:line="240" w:lineRule="auto"/>
         <w:ind w:left="720"/>
       </w:pPr>
-      <w:r/>
+      <w:r>
+        <w:rPr>
+          <w:lang w:val="hi_IN" w:bidi="hi_IN"/>
+        </w:rPr>
+      </w:r>
       <w:hyperlink r:id="rId18">
         <w:r>
+          <w:rPr>
+            <w:lang w:val="hi_IN" w:bidi="hi_IN"/>
+          </w:rPr>
           <w:rPr>
             <w:color w:val="0000EE"/>
             <w:u w:val="single"/>
@@ -507,9 +849,16 @@
         <w:spacing w:line="240" w:lineRule="auto"/>
         <w:ind w:left="720"/>
       </w:pPr>
-      <w:r/>
+      <w:r>
+        <w:rPr>
+          <w:lang w:val="hi_IN" w:bidi="hi_IN"/>
+        </w:rPr>
+      </w:r>
       <w:hyperlink r:id="rId19">
         <w:r>
+          <w:rPr>
+            <w:lang w:val="hi_IN" w:bidi="hi_IN"/>
+          </w:rPr>
           <w:rPr>
             <w:color w:val="0000EE"/>
             <w:u w:val="single"/>
@@ -524,9 +873,16 @@
         <w:spacing w:line="240" w:lineRule="auto"/>
         <w:ind w:left="720"/>
       </w:pPr>
-      <w:r/>
+      <w:r>
+        <w:rPr>
+          <w:lang w:val="hi_IN" w:bidi="hi_IN"/>
+        </w:rPr>
+      </w:r>
       <w:hyperlink r:id="rId20">
         <w:r>
+          <w:rPr>
+            <w:lang w:val="hi_IN" w:bidi="hi_IN"/>
+          </w:rPr>
           <w:rPr>
             <w:color w:val="0000EE"/>
             <w:u w:val="single"/>
@@ -541,9 +897,16 @@
         <w:spacing w:line="240" w:lineRule="auto"/>
         <w:ind w:left="720"/>
       </w:pPr>
-      <w:r/>
+      <w:r>
+        <w:rPr>
+          <w:lang w:val="hi_IN" w:bidi="hi_IN"/>
+        </w:rPr>
+      </w:r>
       <w:hyperlink r:id="rId21">
         <w:r>
+          <w:rPr>
+            <w:lang w:val="hi_IN" w:bidi="hi_IN"/>
+          </w:rPr>
           <w:rPr>
             <w:color w:val="0000EE"/>
             <w:u w:val="single"/>
@@ -558,9 +921,16 @@
         <w:spacing w:line="240" w:lineRule="auto"/>
         <w:ind w:left="720"/>
       </w:pPr>
-      <w:r/>
+      <w:r>
+        <w:rPr>
+          <w:lang w:val="hi_IN" w:bidi="hi_IN"/>
+        </w:rPr>
+      </w:r>
       <w:hyperlink r:id="rId22">
         <w:r>
+          <w:rPr>
+            <w:lang w:val="hi_IN" w:bidi="hi_IN"/>
+          </w:rPr>
           <w:rPr>
             <w:color w:val="0000EE"/>
             <w:u w:val="single"/>
@@ -575,8 +945,15 @@
         <w:spacing w:line="240" w:lineRule="auto"/>
         <w:ind w:left="720"/>
       </w:pPr>
-      <w:r/>
-      <w:r>
+      <w:r>
+        <w:rPr>
+          <w:lang w:val="hi_IN" w:bidi="hi_IN"/>
+        </w:rPr>
+      </w:r>
+      <w:r>
+        <w:rPr>
+          <w:lang w:val="hi_IN" w:bidi="hi_IN"/>
+        </w:rPr>
         <w:t>भजन-संहिता 49:7</w:t>
       </w:r>
     </w:p>
@@ -585,6 +962,9 @@
         <w:pStyle w:val="Heading3"/>
       </w:pPr>
       <w:r>
+        <w:rPr>
+          <w:lang w:val="hi_IN" w:bidi="hi_IN"/>
+        </w:rPr>
         <w:t>शब्द तथ्य:</w:t>
       </w:r>
     </w:p>
@@ -594,36 +974,74 @@
         <w:spacing w:line="240" w:lineRule="auto"/>
         <w:ind w:left="720"/>
       </w:pPr>
-      <w:r/>
-      <w:r>
+      <w:r>
+        <w:rPr>
+          <w:lang w:val="hi_IN" w:bidi="hi_IN"/>
+        </w:rPr>
+      </w:r>
+      <w:r>
+        <w:rPr>
+          <w:lang w:val="hi_IN" w:bidi="hi_IN"/>
+        </w:rPr>
         <w:t>Strong's: H1350, H3724, H6299, H6306, G04870, G30830</w:t>
       </w:r>
-      <w:r/>
-      <w:r/>
-    </w:p>
-    <w:p>
-      <w:r/>
+      <w:r>
+        <w:rPr>
+          <w:lang w:val="hi_IN" w:bidi="hi_IN"/>
+        </w:rPr>
+      </w:r>
+      <w:r>
+        <w:rPr>
+          <w:lang w:val="hi_IN" w:bidi="hi_IN"/>
+        </w:rPr>
+      </w:r>
+    </w:p>
+    <w:p>
+      <w:pPr/>
+      <w:r>
+        <w:rPr>
+          <w:lang w:val="hi_IN" w:bidi="hi_IN"/>
+        </w:rPr>
+      </w:r>
     </w:p>
     <w:p>
       <w:pPr>
         <w:pStyle w:val="Heading2"/>
       </w:pPr>
       <w:r>
+        <w:rPr>
+          <w:lang w:val="hi_IN" w:bidi="hi_IN"/>
+        </w:rPr>
         <w:t>छुड़ा ले</w:t>
       </w:r>
-      <w:r/>
+      <w:r>
+        <w:rPr>
+          <w:lang w:val="hi_IN" w:bidi="hi_IN"/>
+        </w:rPr>
+      </w:r>
     </w:p>
     <w:p>
       <w:pPr>
         <w:pStyle w:val="Heading3"/>
       </w:pPr>
       <w:r>
+        <w:rPr>
+          <w:lang w:val="hi_IN" w:bidi="hi_IN"/>
+        </w:rPr>
         <w:t>परिभाषा:</w:t>
       </w:r>
     </w:p>
     <w:p>
-      <w:r/>
-      <w:r>
+      <w:pPr/>
+      <w:r>
+        <w:rPr>
+          <w:lang w:val="hi_IN" w:bidi="hi_IN"/>
+        </w:rPr>
+      </w:r>
+      <w:r>
+        <w:rPr>
+          <w:lang w:val="hi_IN" w:bidi="hi_IN"/>
+        </w:rPr>
         <w:t>“छुड़ा ले” या “छुटकारा” इसका अर्थ है जो व्यक्ति या वस्तु पहले किसी और के अधिकाराधीन या स्वामीत्व में थी उसे पैसा देकर छुड़ा लेना। इसे करने की कार्य को "छुटकारा" कहते है। मुक्तिदाता (छुड़ानेवाला) वह मनुष्य है जो किसी वस्तु या मनुष्य को छुड़ा लेता है।</w:t>
       </w:r>
     </w:p>
@@ -633,8 +1051,15 @@
         <w:spacing w:line="240" w:lineRule="auto"/>
         <w:ind w:left="720"/>
       </w:pPr>
-      <w:r/>
-      <w:r>
+      <w:r>
+        <w:rPr>
+          <w:lang w:val="hi_IN" w:bidi="hi_IN"/>
+        </w:rPr>
+      </w:r>
+      <w:r>
+        <w:rPr>
+          <w:lang w:val="hi_IN" w:bidi="hi_IN"/>
+        </w:rPr>
         <w:t>परमेश्वर ने इस्राएल को किसी वस्तु या मनुष्य को छुड़ाने के नियम दिए थे।</w:t>
       </w:r>
     </w:p>
@@ -644,8 +1069,15 @@
         <w:spacing w:line="240" w:lineRule="auto"/>
         <w:ind w:left="720"/>
       </w:pPr>
-      <w:r/>
-      <w:r>
+      <w:r>
+        <w:rPr>
+          <w:lang w:val="hi_IN" w:bidi="hi_IN"/>
+        </w:rPr>
+      </w:r>
+      <w:r>
+        <w:rPr>
+          <w:lang w:val="hi_IN" w:bidi="hi_IN"/>
+        </w:rPr>
         <w:t>उदाहरणार्थ, किसी दास को मूल्य चुका कर कोई मनुष्य छुड़ा सकता था कि वह स्वतंत्र हो जाए। “मुक्ति धन” भी इसी अभ्यास के संदर्भ में है।</w:t>
       </w:r>
     </w:p>
@@ -655,8 +1087,15 @@
         <w:spacing w:line="240" w:lineRule="auto"/>
         <w:ind w:left="720"/>
       </w:pPr>
-      <w:r/>
-      <w:r>
+      <w:r>
+        <w:rPr>
+          <w:lang w:val="hi_IN" w:bidi="hi_IN"/>
+        </w:rPr>
+      </w:r>
+      <w:r>
+        <w:rPr>
+          <w:lang w:val="hi_IN" w:bidi="hi_IN"/>
+        </w:rPr>
         <w:t>यदि किसी की भूमि बेची जा चुकी है तो उसका कोई परिजन उस भूमि को छुड़ा सकता है या “पुनः खरीद” सकता है कि वह पारिवारिक सम्पदा बनी रहे।</w:t>
       </w:r>
     </w:p>
@@ -666,8 +1105,15 @@
         <w:spacing w:line="240" w:lineRule="auto"/>
         <w:ind w:left="720"/>
       </w:pPr>
-      <w:r/>
-      <w:r>
+      <w:r>
+        <w:rPr>
+          <w:lang w:val="hi_IN" w:bidi="hi_IN"/>
+        </w:rPr>
+      </w:r>
+      <w:r>
+        <w:rPr>
+          <w:lang w:val="hi_IN" w:bidi="hi_IN"/>
+        </w:rPr>
         <w:t>इन अभ्यासों से प्रकट है कि परमेश्वर पाप के दासत्व में रहनेवालों को कैसे छुड़ाता है, जब यीशु क्रूस पर मर गया था तब उसने मनुष्यों के पापों का पूरा मूल्य चुका दिया और उन सबको छुड़ा लिया जो मुक्ति के लिए उसमें विश्वास करते हैं। जो मनुष्य परमेश्वर द्वारा छुड़ाए गए हैं वे पाप और पाप के दण्ड से मुक्त हो गए हैं।</w:t>
       </w:r>
     </w:p>
@@ -676,6 +1122,9 @@
         <w:pStyle w:val="Heading3"/>
       </w:pPr>
       <w:r>
+        <w:rPr>
+          <w:lang w:val="hi_IN" w:bidi="hi_IN"/>
+        </w:rPr>
         <w:t>अनुवाद के सुझाव:</w:t>
       </w:r>
     </w:p>
@@ -685,8 +1134,15 @@
         <w:spacing w:line="240" w:lineRule="auto"/>
         <w:ind w:left="720"/>
       </w:pPr>
-      <w:r/>
-      <w:r>
+      <w:r>
+        <w:rPr>
+          <w:lang w:val="hi_IN" w:bidi="hi_IN"/>
+        </w:rPr>
+      </w:r>
+      <w:r>
+        <w:rPr>
+          <w:lang w:val="hi_IN" w:bidi="hi_IN"/>
+        </w:rPr>
         <w:t>सन्दर्भ के अनुसार, “छुड़ाना” का अनुवाद हो सकता है, “पुनः खरीद लेना” या “स्वतंत्र होने की कीमत चुकाना(कोई)” या "मुक्ति धन"।</w:t>
       </w:r>
     </w:p>
@@ -696,8 +1152,15 @@
         <w:spacing w:line="240" w:lineRule="auto"/>
         <w:ind w:left="720"/>
       </w:pPr>
-      <w:r/>
-      <w:r>
+      <w:r>
+        <w:rPr>
+          <w:lang w:val="hi_IN" w:bidi="hi_IN"/>
+        </w:rPr>
+      </w:r>
+      <w:r>
+        <w:rPr>
+          <w:lang w:val="hi_IN" w:bidi="hi_IN"/>
+        </w:rPr>
         <w:t>शब्द "छुटकारा" का अनुवाद "मुक्ति धन" या "स्वतंत्र होने की कीमत" या "पुनः खरीद लेना" के रूप में किया जा सकता है।</w:t>
       </w:r>
     </w:p>
@@ -707,26 +1170,53 @@
         <w:spacing w:line="240" w:lineRule="auto"/>
         <w:ind w:left="720"/>
       </w:pPr>
-      <w:r/>
-      <w:r>
+      <w:r>
+        <w:rPr>
+          <w:lang w:val="hi_IN" w:bidi="hi_IN"/>
+        </w:rPr>
+      </w:r>
+      <w:r>
+        <w:rPr>
+          <w:lang w:val="hi_IN" w:bidi="hi_IN"/>
+        </w:rPr>
         <w:t>शब्द "मुक्ति धन" और “छुटकारा” मूल रूप से एक ही अर्थ है, इसलिए कुछ भाषाओं में इन दोनों शब्दों का अनुवाद करने के लिए केवल एक शब्द हो सकता है। शब्द "मुक्ति धन",तथापि, इसका अर्थ भी आवश्यक भुगतान हो सकता है।</w:t>
       </w:r>
     </w:p>
     <w:p>
-      <w:r/>
-      <w:r>
+      <w:pPr/>
+      <w:r>
+        <w:rPr>
+          <w:lang w:val="hi_IN" w:bidi="hi_IN"/>
+        </w:rPr>
+      </w:r>
+      <w:r>
+        <w:rPr>
+          <w:lang w:val="hi_IN" w:bidi="hi_IN"/>
+        </w:rPr>
         <w:t xml:space="preserve">(यह भी देखें: </w:t>
       </w:r>
       <w:r>
+        <w:rPr>
+          <w:lang w:val="hi_IN" w:bidi="hi_IN"/>
+        </w:rPr>
         <w:t>स्वतंत्र</w:t>
       </w:r>
       <w:r>
+        <w:rPr>
+          <w:lang w:val="hi_IN" w:bidi="hi_IN"/>
+        </w:rPr>
         <w:t xml:space="preserve">, </w:t>
       </w:r>
       <w:r>
+        <w:rPr>
+          <w:lang w:val="hi_IN" w:bidi="hi_IN"/>
+        </w:rPr>
         <w:t>छुटकारे का मूल्य</w:t>
       </w:r>
       <w:r>
+        <w:rPr>
+          <w:lang w:val="hi_IN" w:bidi="hi_IN"/>
+        </w:rPr>
         <w:t>)</w:t>
       </w:r>
     </w:p>
@@ -735,6 +1225,9 @@
         <w:pStyle w:val="Heading3"/>
       </w:pPr>
       <w:r>
+        <w:rPr>
+          <w:lang w:val="hi_IN" w:bidi="hi_IN"/>
+        </w:rPr>
         <w:t>बाइबल संदर्भ:</w:t>
       </w:r>
     </w:p>
@@ -744,9 +1237,16 @@
         <w:spacing w:line="240" w:lineRule="auto"/>
         <w:ind w:left="720"/>
       </w:pPr>
-      <w:r/>
+      <w:r>
+        <w:rPr>
+          <w:lang w:val="hi_IN" w:bidi="hi_IN"/>
+        </w:rPr>
+      </w:r>
       <w:hyperlink r:id="rId23">
         <w:r>
+          <w:rPr>
+            <w:lang w:val="hi_IN" w:bidi="hi_IN"/>
+          </w:rPr>
           <w:rPr>
             <w:color w:val="0000EE"/>
             <w:u w:val="single"/>
@@ -761,9 +1261,16 @@
         <w:spacing w:line="240" w:lineRule="auto"/>
         <w:ind w:left="720"/>
       </w:pPr>
-      <w:r/>
+      <w:r>
+        <w:rPr>
+          <w:lang w:val="hi_IN" w:bidi="hi_IN"/>
+        </w:rPr>
+      </w:r>
       <w:hyperlink r:id="rId24">
         <w:r>
+          <w:rPr>
+            <w:lang w:val="hi_IN" w:bidi="hi_IN"/>
+          </w:rPr>
           <w:rPr>
             <w:color w:val="0000EE"/>
             <w:u w:val="single"/>
@@ -778,9 +1285,16 @@
         <w:spacing w:line="240" w:lineRule="auto"/>
         <w:ind w:left="720"/>
       </w:pPr>
-      <w:r/>
+      <w:r>
+        <w:rPr>
+          <w:lang w:val="hi_IN" w:bidi="hi_IN"/>
+        </w:rPr>
+      </w:r>
       <w:hyperlink r:id="rId25">
         <w:r>
+          <w:rPr>
+            <w:lang w:val="hi_IN" w:bidi="hi_IN"/>
+          </w:rPr>
           <w:rPr>
             <w:color w:val="0000EE"/>
             <w:u w:val="single"/>
@@ -795,9 +1309,16 @@
         <w:spacing w:line="240" w:lineRule="auto"/>
         <w:ind w:left="720"/>
       </w:pPr>
-      <w:r/>
+      <w:r>
+        <w:rPr>
+          <w:lang w:val="hi_IN" w:bidi="hi_IN"/>
+        </w:rPr>
+      </w:r>
       <w:hyperlink r:id="rId26">
         <w:r>
+          <w:rPr>
+            <w:lang w:val="hi_IN" w:bidi="hi_IN"/>
+          </w:rPr>
           <w:rPr>
             <w:color w:val="0000EE"/>
             <w:u w:val="single"/>
@@ -812,9 +1333,16 @@
         <w:spacing w:line="240" w:lineRule="auto"/>
         <w:ind w:left="720"/>
       </w:pPr>
-      <w:r/>
+      <w:r>
+        <w:rPr>
+          <w:lang w:val="hi_IN" w:bidi="hi_IN"/>
+        </w:rPr>
+      </w:r>
       <w:hyperlink r:id="rId27">
         <w:r>
+          <w:rPr>
+            <w:lang w:val="hi_IN" w:bidi="hi_IN"/>
+          </w:rPr>
           <w:rPr>
             <w:color w:val="0000EE"/>
             <w:u w:val="single"/>
@@ -829,9 +1357,16 @@
         <w:spacing w:line="240" w:lineRule="auto"/>
         <w:ind w:left="720"/>
       </w:pPr>
-      <w:r/>
+      <w:r>
+        <w:rPr>
+          <w:lang w:val="hi_IN" w:bidi="hi_IN"/>
+        </w:rPr>
+      </w:r>
       <w:hyperlink r:id="rId28">
         <w:r>
+          <w:rPr>
+            <w:lang w:val="hi_IN" w:bidi="hi_IN"/>
+          </w:rPr>
           <w:rPr>
             <w:color w:val="0000EE"/>
             <w:u w:val="single"/>
@@ -846,9 +1381,16 @@
         <w:spacing w:line="240" w:lineRule="auto"/>
         <w:ind w:left="720"/>
       </w:pPr>
-      <w:r/>
+      <w:r>
+        <w:rPr>
+          <w:lang w:val="hi_IN" w:bidi="hi_IN"/>
+        </w:rPr>
+      </w:r>
       <w:hyperlink r:id="rId29">
         <w:r>
+          <w:rPr>
+            <w:lang w:val="hi_IN" w:bidi="hi_IN"/>
+          </w:rPr>
           <w:rPr>
             <w:color w:val="0000EE"/>
             <w:u w:val="single"/>
@@ -862,6 +1404,9 @@
         <w:pStyle w:val="Heading3"/>
       </w:pPr>
       <w:r>
+        <w:rPr>
+          <w:lang w:val="hi_IN" w:bidi="hi_IN"/>
+        </w:rPr>
         <w:t>शब्द तथ्य:</w:t>
       </w:r>
     </w:p>
@@ -871,36 +1416,74 @@
         <w:spacing w:line="240" w:lineRule="auto"/>
         <w:ind w:left="720"/>
       </w:pPr>
-      <w:r/>
-      <w:r>
+      <w:r>
+        <w:rPr>
+          <w:lang w:val="hi_IN" w:bidi="hi_IN"/>
+        </w:rPr>
+      </w:r>
+      <w:r>
+        <w:rPr>
+          <w:lang w:val="hi_IN" w:bidi="hi_IN"/>
+        </w:rPr>
         <w:t>Strong's: G59, G629, G1805, G3084, G3085, H1350, H1353, H6299, H6302, H6304, H6306, H6561, H7069</w:t>
       </w:r>
-      <w:r/>
-      <w:r/>
-    </w:p>
-    <w:p>
-      <w:r/>
+      <w:r>
+        <w:rPr>
+          <w:lang w:val="hi_IN" w:bidi="hi_IN"/>
+        </w:rPr>
+      </w:r>
+      <w:r>
+        <w:rPr>
+          <w:lang w:val="hi_IN" w:bidi="hi_IN"/>
+        </w:rPr>
+      </w:r>
+    </w:p>
+    <w:p>
+      <w:pPr/>
+      <w:r>
+        <w:rPr>
+          <w:lang w:val="hi_IN" w:bidi="hi_IN"/>
+        </w:rPr>
+      </w:r>
     </w:p>
     <w:p>
       <w:pPr>
         <w:pStyle w:val="Heading2"/>
       </w:pPr>
       <w:r>
+        <w:rPr>
+          <w:lang w:val="hi_IN" w:bidi="hi_IN"/>
+        </w:rPr>
         <w:t>छुड़ाना</w:t>
       </w:r>
-      <w:r/>
+      <w:r>
+        <w:rPr>
+          <w:lang w:val="hi_IN" w:bidi="hi_IN"/>
+        </w:rPr>
+      </w:r>
     </w:p>
     <w:p>
       <w:pPr>
         <w:pStyle w:val="Heading3"/>
       </w:pPr>
       <w:r>
+        <w:rPr>
+          <w:lang w:val="hi_IN" w:bidi="hi_IN"/>
+        </w:rPr>
         <w:t>परिभाषा:</w:t>
       </w:r>
     </w:p>
     <w:p>
-      <w:r/>
-      <w:r>
+      <w:pPr/>
+      <w:r>
+        <w:rPr>
+          <w:lang w:val="hi_IN" w:bidi="hi_IN"/>
+        </w:rPr>
+      </w:r>
+      <w:r>
+        <w:rPr>
+          <w:lang w:val="hi_IN" w:bidi="hi_IN"/>
+        </w:rPr>
         <w:t>“छुड़ाना” अर्थात किसी को बचाना। “छुटकारा दिलाने वाला” का अर्थ है, मनुष्यों को दासत्व, अत्याचार, या अन्य खतरों से बचानेवाला। “छुटकारा” शब्द मनुष्यों का दासत्व, अत्याचार और अन्य संकटों से निकाल लेने के बाद की स्थिति को दर्शाता है।</w:t>
       </w:r>
     </w:p>
@@ -910,8 +1493,15 @@
         <w:spacing w:line="240" w:lineRule="auto"/>
         <w:ind w:left="720"/>
       </w:pPr>
-      <w:r/>
-      <w:r>
+      <w:r>
+        <w:rPr>
+          <w:lang w:val="hi_IN" w:bidi="hi_IN"/>
+        </w:rPr>
+      </w:r>
+      <w:r>
+        <w:rPr>
+          <w:lang w:val="hi_IN" w:bidi="hi_IN"/>
+        </w:rPr>
         <w:t>पुराने नियम में परमेश्वर ने इस्त्राएल के लिए छुटकारा दिलाने वाले नियुक्त किए थे कि अन्यजाति जब उन पर आक्रमण करें तो उनके विरूद्ध युद्ध में उनकी अगुआई करें।</w:t>
       </w:r>
     </w:p>
@@ -921,8 +1511,15 @@
         <w:spacing w:line="240" w:lineRule="auto"/>
         <w:ind w:left="720"/>
       </w:pPr>
-      <w:r/>
-      <w:r>
+      <w:r>
+        <w:rPr>
+          <w:lang w:val="hi_IN" w:bidi="hi_IN"/>
+        </w:rPr>
+      </w:r>
+      <w:r>
+        <w:rPr>
+          <w:lang w:val="hi_IN" w:bidi="hi_IN"/>
+        </w:rPr>
         <w:t>इन छुटकारा दिलाने वालो को “न्यायी” कहा जाता था और पुराने नियम में न्यायियों की पुस्तक में इस्त्राएल पर इन न्यायियों का इतिहास है।</w:t>
       </w:r>
     </w:p>
@@ -932,8 +1529,15 @@
         <w:spacing w:line="240" w:lineRule="auto"/>
         <w:ind w:left="720"/>
       </w:pPr>
-      <w:r/>
-      <w:r>
+      <w:r>
+        <w:rPr>
+          <w:lang w:val="hi_IN" w:bidi="hi_IN"/>
+        </w:rPr>
+      </w:r>
+      <w:r>
+        <w:rPr>
+          <w:lang w:val="hi_IN" w:bidi="hi_IN"/>
+        </w:rPr>
         <w:t>परमेश्वर को भी “छुटकारा दिलाने वाला” कहा गया है। इस्राएल के संपूर्ण इतिहास में परमेश्वर ने अपनी प्रजा को उनके शत्रुओं से छुड़ाया था।</w:t>
       </w:r>
     </w:p>
@@ -943,8 +1547,15 @@
         <w:spacing w:line="240" w:lineRule="auto"/>
         <w:ind w:left="720"/>
       </w:pPr>
-      <w:r/>
-      <w:r>
+      <w:r>
+        <w:rPr>
+          <w:lang w:val="hi_IN" w:bidi="hi_IN"/>
+        </w:rPr>
+      </w:r>
+      <w:r>
+        <w:rPr>
+          <w:lang w:val="hi_IN" w:bidi="hi_IN"/>
+        </w:rPr>
         <w:t>“पकड़वाना” या “सौंपा जाना” का अर्थ सर्वथा भिन्न है, अर्थात बैरी के हाथों में दे देना जैसे यहूदा ने यीशु को यहूदी अगुओं के हाथों में पकड़वा दिया था।</w:t>
       </w:r>
     </w:p>
@@ -953,6 +1564,9 @@
         <w:pStyle w:val="Heading3"/>
       </w:pPr>
       <w:r>
+        <w:rPr>
+          <w:lang w:val="hi_IN" w:bidi="hi_IN"/>
+        </w:rPr>
         <w:t>अनुवाद के सुझाव:</w:t>
       </w:r>
     </w:p>
@@ -962,8 +1576,15 @@
         <w:spacing w:line="240" w:lineRule="auto"/>
         <w:ind w:left="720"/>
       </w:pPr>
-      <w:r/>
-      <w:r>
+      <w:r>
+        <w:rPr>
+          <w:lang w:val="hi_IN" w:bidi="hi_IN"/>
+        </w:rPr>
+      </w:r>
+      <w:r>
+        <w:rPr>
+          <w:lang w:val="hi_IN" w:bidi="hi_IN"/>
+        </w:rPr>
         <w:t>मनुष्य को शत्रुओं से बचने में सहायता के संदर्भ में “छुटकारा” का अनुवाद हो सकता है, “बचाना” या “मुक्ति दिलाना” या “उद्धार करना”।</w:t>
       </w:r>
     </w:p>
@@ -973,8 +1594,15 @@
         <w:spacing w:line="240" w:lineRule="auto"/>
         <w:ind w:left="720"/>
       </w:pPr>
-      <w:r/>
-      <w:r>
+      <w:r>
+        <w:rPr>
+          <w:lang w:val="hi_IN" w:bidi="hi_IN"/>
+        </w:rPr>
+      </w:r>
+      <w:r>
+        <w:rPr>
+          <w:lang w:val="hi_IN" w:bidi="hi_IN"/>
+        </w:rPr>
         <w:t>जब अभिप्राय बैरी के हाथों पकड़वाना हो तो इसका अनुवाद होगा “विश्वासघात करके” या “पकड़वाना” या “सौंप देना”।</w:t>
       </w:r>
     </w:p>
@@ -984,8 +1612,15 @@
         <w:spacing w:line="240" w:lineRule="auto"/>
         <w:ind w:left="720"/>
       </w:pPr>
-      <w:r/>
-      <w:r>
+      <w:r>
+        <w:rPr>
+          <w:lang w:val="hi_IN" w:bidi="hi_IN"/>
+        </w:rPr>
+      </w:r>
+      <w:r>
+        <w:rPr>
+          <w:lang w:val="hi_IN" w:bidi="hi_IN"/>
+        </w:rPr>
         <w:t>“छुटकारा दिलाने वाला का अनुवाद हो सकता है, “बचानेवाला” या “उद्धारक”।</w:t>
       </w:r>
     </w:p>
@@ -995,26 +1630,53 @@
         <w:spacing w:line="240" w:lineRule="auto"/>
         <w:ind w:left="720"/>
       </w:pPr>
-      <w:r/>
-      <w:r>
+      <w:r>
+        <w:rPr>
+          <w:lang w:val="hi_IN" w:bidi="hi_IN"/>
+        </w:rPr>
+      </w:r>
+      <w:r>
+        <w:rPr>
+          <w:lang w:val="hi_IN" w:bidi="hi_IN"/>
+        </w:rPr>
         <w:t>जब “छुटकारा दिलाने वाला” शब्द इस्राएल के न्यायियों कें संदर्भ में हो तो उसका अनुवाद हो सकता है, “प्रशासक”, या “न्यायी” या “अगुआ”।</w:t>
       </w:r>
     </w:p>
     <w:p>
-      <w:r/>
-      <w:r>
+      <w:pPr/>
+      <w:r>
+        <w:rPr>
+          <w:lang w:val="hi_IN" w:bidi="hi_IN"/>
+        </w:rPr>
+      </w:r>
+      <w:r>
+        <w:rPr>
+          <w:lang w:val="hi_IN" w:bidi="hi_IN"/>
+        </w:rPr>
         <w:t xml:space="preserve">(यह भी देखें: </w:t>
       </w:r>
       <w:r>
+        <w:rPr>
+          <w:lang w:val="hi_IN" w:bidi="hi_IN"/>
+        </w:rPr>
         <w:t>न्याय करना</w:t>
       </w:r>
       <w:r>
+        <w:rPr>
+          <w:lang w:val="hi_IN" w:bidi="hi_IN"/>
+        </w:rPr>
         <w:t xml:space="preserve">, </w:t>
       </w:r>
       <w:r>
+        <w:rPr>
+          <w:lang w:val="hi_IN" w:bidi="hi_IN"/>
+        </w:rPr>
         <w:t>बचाना</w:t>
       </w:r>
       <w:r>
+        <w:rPr>
+          <w:lang w:val="hi_IN" w:bidi="hi_IN"/>
+        </w:rPr>
         <w:t>)</w:t>
       </w:r>
     </w:p>
@@ -1023,6 +1685,9 @@
         <w:pStyle w:val="Heading3"/>
       </w:pPr>
       <w:r>
+        <w:rPr>
+          <w:lang w:val="hi_IN" w:bidi="hi_IN"/>
+        </w:rPr>
         <w:t>बाइबल सन्दर्भ:</w:t>
       </w:r>
     </w:p>
@@ -1032,9 +1697,16 @@
         <w:spacing w:line="240" w:lineRule="auto"/>
         <w:ind w:left="720"/>
       </w:pPr>
-      <w:r/>
+      <w:r>
+        <w:rPr>
+          <w:lang w:val="hi_IN" w:bidi="hi_IN"/>
+        </w:rPr>
+      </w:r>
       <w:hyperlink r:id="rId30">
         <w:r>
+          <w:rPr>
+            <w:lang w:val="hi_IN" w:bidi="hi_IN"/>
+          </w:rPr>
           <w:rPr>
             <w:color w:val="0000EE"/>
             <w:u w:val="single"/>
@@ -1049,9 +1721,16 @@
         <w:spacing w:line="240" w:lineRule="auto"/>
         <w:ind w:left="720"/>
       </w:pPr>
-      <w:r/>
+      <w:r>
+        <w:rPr>
+          <w:lang w:val="hi_IN" w:bidi="hi_IN"/>
+        </w:rPr>
+      </w:r>
       <w:hyperlink r:id="rId31">
         <w:r>
+          <w:rPr>
+            <w:lang w:val="hi_IN" w:bidi="hi_IN"/>
+          </w:rPr>
           <w:rPr>
             <w:color w:val="0000EE"/>
             <w:u w:val="single"/>
@@ -1066,9 +1745,16 @@
         <w:spacing w:line="240" w:lineRule="auto"/>
         <w:ind w:left="720"/>
       </w:pPr>
-      <w:r/>
+      <w:r>
+        <w:rPr>
+          <w:lang w:val="hi_IN" w:bidi="hi_IN"/>
+        </w:rPr>
+      </w:r>
       <w:hyperlink r:id="rId32">
         <w:r>
+          <w:rPr>
+            <w:lang w:val="hi_IN" w:bidi="hi_IN"/>
+          </w:rPr>
           <w:rPr>
             <w:color w:val="0000EE"/>
             <w:u w:val="single"/>
@@ -1083,9 +1769,16 @@
         <w:spacing w:line="240" w:lineRule="auto"/>
         <w:ind w:left="720"/>
       </w:pPr>
-      <w:r/>
+      <w:r>
+        <w:rPr>
+          <w:lang w:val="hi_IN" w:bidi="hi_IN"/>
+        </w:rPr>
+      </w:r>
       <w:hyperlink r:id="rId33">
         <w:r>
+          <w:rPr>
+            <w:lang w:val="hi_IN" w:bidi="hi_IN"/>
+          </w:rPr>
           <w:rPr>
             <w:color w:val="0000EE"/>
             <w:u w:val="single"/>
@@ -1099,6 +1792,9 @@
         <w:pStyle w:val="Heading3"/>
       </w:pPr>
       <w:r>
+        <w:rPr>
+          <w:lang w:val="hi_IN" w:bidi="hi_IN"/>
+        </w:rPr>
         <w:t>बाइबल कहानियों के उदाहरण:</w:t>
       </w:r>
     </w:p>
@@ -1108,20 +1804,29 @@
         <w:spacing w:line="240" w:lineRule="auto"/>
         <w:ind w:left="720"/>
       </w:pPr>
-      <w:r/>
+      <w:r>
+        <w:rPr>
+          <w:lang w:val="hi_IN" w:bidi="hi_IN"/>
+        </w:rPr>
+      </w:r>
       <w:r>
         <w:rPr>
           <w:b/>
+          <w:lang w:val="hi_IN" w:bidi="hi_IN"/>
         </w:rPr>
         <w:t>16:03</w:t>
       </w:r>
       <w:r>
         <w:rPr>
           <w:b/>
+          <w:lang w:val="hi_IN" w:bidi="hi_IN"/>
         </w:rPr>
         <w:t>फिर परमेश्वर ने एक छुटकारा दिलाने वाला</w:t>
       </w:r>
       <w:r>
+        <w:rPr>
+          <w:lang w:val="hi_IN" w:bidi="hi_IN"/>
+        </w:rPr>
         <w:t xml:space="preserve"> प्रदान किया, जिन्होंने उन्हें अपने दुश्मनों से बचाया और देश में शांति लाए।</w:t>
       </w:r>
     </w:p>
@@ -1131,23 +1836,35 @@
         <w:spacing w:line="240" w:lineRule="auto"/>
         <w:ind w:left="720"/>
       </w:pPr>
-      <w:r/>
+      <w:r>
+        <w:rPr>
+          <w:lang w:val="hi_IN" w:bidi="hi_IN"/>
+        </w:rPr>
+      </w:r>
       <w:r>
         <w:rPr>
           <w:b/>
+          <w:lang w:val="hi_IN" w:bidi="hi_IN"/>
         </w:rPr>
         <w:t>16:16</w:t>
       </w:r>
       <w:r>
+        <w:rPr>
+          <w:lang w:val="hi_IN" w:bidi="hi_IN"/>
+        </w:rPr>
         <w:t xml:space="preserve"> उन्होंने(इस्राएल) परमेश्वर से एक बार फिर सहायता माँगी और परमेश्वर ने एक अन्य </w:t>
       </w:r>
       <w:r>
         <w:rPr>
           <w:b/>
+          <w:lang w:val="hi_IN" w:bidi="hi_IN"/>
         </w:rPr>
         <w:t>उद्धारक</w:t>
       </w:r>
       <w:r>
+        <w:rPr>
+          <w:lang w:val="hi_IN" w:bidi="hi_IN"/>
+        </w:rPr>
         <w:t xml:space="preserve"> को उनके लिए भेजा।</w:t>
       </w:r>
     </w:p>
@@ -1157,23 +1874,35 @@
         <w:spacing w:line="240" w:lineRule="auto"/>
         <w:ind w:left="720"/>
       </w:pPr>
-      <w:r/>
+      <w:r>
+        <w:rPr>
+          <w:lang w:val="hi_IN" w:bidi="hi_IN"/>
+        </w:rPr>
+      </w:r>
       <w:r>
         <w:rPr>
           <w:b/>
+          <w:lang w:val="hi_IN" w:bidi="hi_IN"/>
         </w:rPr>
         <w:t>16:17</w:t>
       </w:r>
       <w:r>
+        <w:rPr>
+          <w:lang w:val="hi_IN" w:bidi="hi_IN"/>
+        </w:rPr>
         <w:t xml:space="preserve"> कई वर्षों में परमेश्वर ने बहुत से </w:t>
       </w:r>
       <w:r>
         <w:rPr>
           <w:b/>
+          <w:lang w:val="hi_IN" w:bidi="hi_IN"/>
         </w:rPr>
         <w:t>उद्धारक</w:t>
       </w:r>
       <w:r>
+        <w:rPr>
+          <w:lang w:val="hi_IN" w:bidi="hi_IN"/>
+        </w:rPr>
         <w:t xml:space="preserve"> को भेजा जिन्होंने इस्राएलियों को शत्रुओं से बचाया।</w:t>
       </w:r>
     </w:p>
@@ -1182,6 +1911,9 @@
         <w:pStyle w:val="Heading3"/>
       </w:pPr>
       <w:r>
+        <w:rPr>
+          <w:lang w:val="hi_IN" w:bidi="hi_IN"/>
+        </w:rPr>
         <w:t>शब्द तथ्य:</w:t>
       </w:r>
     </w:p>
@@ -1191,12 +1923,27 @@
         <w:spacing w:line="240" w:lineRule="auto"/>
         <w:ind w:left="720"/>
       </w:pPr>
-      <w:r/>
-      <w:r>
+      <w:r>
+        <w:rPr>
+          <w:lang w:val="hi_IN" w:bidi="hi_IN"/>
+        </w:rPr>
+      </w:r>
+      <w:r>
+        <w:rPr>
+          <w:lang w:val="hi_IN" w:bidi="hi_IN"/>
+        </w:rPr>
         <w:t>Strong's: H579, H1350, H2020, H2502, H3052, H3205, H3444, H3467, H4042, H4422, H4560, H4672, H5337, H5338, H5414, H5462, H6299, H6308, H6403, H6405, H6413, H6475, H6487, H6561, H7725, H7804, H8000, H8199, H8668, G325, G525, G629, G859, G1080, G1325, G1560, G1659, G1807, G1929, G2673, G3086, G3860, G4506, G4991, G5088, G5483</w:t>
       </w:r>
-      <w:r/>
-      <w:r/>
+      <w:r>
+        <w:rPr>
+          <w:lang w:val="hi_IN" w:bidi="hi_IN"/>
+        </w:rPr>
+      </w:r>
+      <w:r>
+        <w:rPr>
+          <w:lang w:val="hi_IN" w:bidi="hi_IN"/>
+        </w:rPr>
+      </w:r>
     </w:p>
     <w:sectPr>
       <w:footnotePr>
@@ -3098,7 +3845,7 @@
     <w:rPrDefault>
       <w:rPr>
         <w:rFonts w:ascii="Times New Roman" w:eastAsia="Times New Roman" w:hAnsi="Times New Roman" w:cs="Times New Roman"/>
-        <w:lang w:val="en-US" w:eastAsia="en-US" w:bidi="ar-SA"/>
+        <w:lang w:val="hi_IN" w:eastAsia="en-US" w:bidi="ar-SA"/>
       </w:rPr>
     </w:rPrDefault>
     <w:pPrDefault/>

--- a/hin/docx/019.content.docx
+++ b/hin/docx/019.content.docx
@@ -28,22 +28,6 @@
       </w:r>
     </w:p>
     <w:p>
-      <w:pPr>
-        <w:pStyle w:val="Heading2"/>
-      </w:pPr>
-      <w:r>
-        <w:rPr>
-          <w:lang w:val="hi_IN" w:bidi="hi_IN"/>
-        </w:rPr>
-        <w:t>License Information</w:t>
-      </w:r>
-      <w:r>
-        <w:rPr>
-          <w:lang w:val="hi_IN" w:bidi="hi_IN"/>
-        </w:rPr>
-      </w:r>
-    </w:p>
-    <w:p>
       <w:pPr/>
       <w:r>
         <w:rPr>
@@ -55,86 +39,37 @@
           <w:b/>
           <w:lang w:val="hi_IN" w:bidi="hi_IN"/>
         </w:rPr>
-        <w:t>मुख्य शब्द (अनफोल्डिंग वर्ड)</w:t>
-      </w:r>
-      <w:r>
-        <w:rPr>
-          <w:lang w:val="hi_IN" w:bidi="hi_IN"/>
-        </w:rPr>
-        <w:t xml:space="preserve"> (Hindi) is based on</w:t>
-      </w:r>
-      <w:r>
-        <w:rPr>
-          <w:lang w:val="hi_IN" w:bidi="hi_IN"/>
-        </w:rPr>
-        <w:t xml:space="preserve">: </w:t>
-      </w:r>
-      <w:r>
-        <w:rPr>
-          <w:lang w:val="hi_IN" w:bidi="hi_IN"/>
-        </w:rPr>
         <w:t>unfoldingWord® Translation Words</w:t>
       </w:r>
       <w:r>
         <w:rPr>
           <w:lang w:val="hi_IN" w:bidi="hi_IN"/>
         </w:rPr>
-        <w:t xml:space="preserve">, </w:t>
-      </w:r>
-      <w:hyperlink r:id="rId13">
-        <w:r>
-          <w:rPr>
-            <w:lang w:val="hi_IN" w:bidi="hi_IN"/>
-          </w:rPr>
-          <w:rPr>
-            <w:color w:val="0000EE"/>
-            <w:u w:val="single"/>
-          </w:rPr>
-          <w:t>unfoldingWord</w:t>
-        </w:r>
-      </w:hyperlink>
-      <w:r>
-        <w:rPr>
-          <w:lang w:val="hi_IN" w:bidi="hi_IN"/>
-        </w:rPr>
-        <w:t xml:space="preserve">, 2022, which is licensed under a </w:t>
-      </w:r>
-      <w:hyperlink r:id="rId14">
-        <w:r>
-          <w:rPr>
-            <w:lang w:val="hi_IN" w:bidi="hi_IN"/>
-          </w:rPr>
-          <w:rPr>
-            <w:color w:val="0000EE"/>
-            <w:u w:val="single"/>
-          </w:rPr>
-          <w:t>CC BY-SA 4.0 license</w:t>
-        </w:r>
-      </w:hyperlink>
-      <w:r>
-        <w:rPr>
-          <w:lang w:val="hi_IN" w:bidi="hi_IN"/>
-        </w:rPr>
-        <w:t>.</w:t>
-      </w:r>
-      <w:r>
-        <w:rPr>
-          <w:lang w:val="hi_IN" w:bidi="hi_IN"/>
-        </w:rPr>
-      </w:r>
-    </w:p>
-    <w:p>
-      <w:pPr/>
-      <w:r>
-        <w:rPr>
-          <w:lang w:val="hi_IN" w:bidi="hi_IN"/>
-        </w:rPr>
-      </w:r>
-      <w:r>
-        <w:rPr>
-          <w:lang w:val="hi_IN" w:bidi="hi_IN"/>
-        </w:rPr>
-        <w:t>This PDF version is provided under the same license.</w:t>
+        <w:t xml:space="preserve"> © 2022 unfoldingWord. Released under CC BY-SA 4.0 license. </w:t>
+      </w:r>
+      <w:r>
+        <w:rPr>
+          <w:lang w:val="hi_IN" w:bidi="hi_IN"/>
+        </w:rPr>
+        <w:t>unfoldingWord® Translation Words</w:t>
+      </w:r>
+      <w:r>
+        <w:rPr>
+          <w:lang w:val="hi_IN" w:bidi="hi_IN"/>
+        </w:rPr>
+        <w:t xml:space="preserve"> has been adapted in the following languages: Tok Pisin, Arabic (عربي), French (Français), Hindi (हिंदी), Indonesian (Bahasa Indonesia), Portuguese (Português), Russian (Русский), Spanish (Español), Swahili (Kiswahili), and Simplified Chinese (简体中文) from </w:t>
+      </w:r>
+      <w:r>
+        <w:rPr>
+          <w:lang w:val="hi_IN" w:bidi="hi_IN"/>
+        </w:rPr>
+        <w:t>unfoldingWord® Translation Words</w:t>
+      </w:r>
+      <w:r>
+        <w:rPr>
+          <w:lang w:val="hi_IN" w:bidi="hi_IN"/>
+        </w:rPr>
+        <w:t xml:space="preserve"> © 2022 unfoldingWord. Released under CC BY-SA 4.0 license by Mission Mutual</w:t>
       </w:r>
       <w:r>
         <w:rPr>
@@ -462,7 +397,7 @@
           <w:lang w:val="hi_IN" w:bidi="hi_IN"/>
         </w:rPr>
       </w:r>
-      <w:hyperlink r:id="rId15">
+      <w:hyperlink r:id="rId13">
         <w:r>
           <w:rPr>
             <w:lang w:val="hi_IN" w:bidi="hi_IN"/>
@@ -486,7 +421,7 @@
           <w:lang w:val="hi_IN" w:bidi="hi_IN"/>
         </w:rPr>
       </w:r>
-      <w:hyperlink r:id="rId16">
+      <w:hyperlink r:id="rId14">
         <w:r>
           <w:rPr>
             <w:lang w:val="hi_IN" w:bidi="hi_IN"/>
@@ -510,7 +445,7 @@
           <w:lang w:val="hi_IN" w:bidi="hi_IN"/>
         </w:rPr>
       </w:r>
-      <w:hyperlink r:id="rId17">
+      <w:hyperlink r:id="rId15">
         <w:r>
           <w:rPr>
             <w:lang w:val="hi_IN" w:bidi="hi_IN"/>
@@ -830,7 +765,7 @@
           <w:lang w:val="hi_IN" w:bidi="hi_IN"/>
         </w:rPr>
       </w:r>
-      <w:hyperlink r:id="rId18">
+      <w:hyperlink r:id="rId16">
         <w:r>
           <w:rPr>
             <w:lang w:val="hi_IN" w:bidi="hi_IN"/>
@@ -854,7 +789,7 @@
           <w:lang w:val="hi_IN" w:bidi="hi_IN"/>
         </w:rPr>
       </w:r>
-      <w:hyperlink r:id="rId19">
+      <w:hyperlink r:id="rId17">
         <w:r>
           <w:rPr>
             <w:lang w:val="hi_IN" w:bidi="hi_IN"/>
@@ -878,7 +813,7 @@
           <w:lang w:val="hi_IN" w:bidi="hi_IN"/>
         </w:rPr>
       </w:r>
-      <w:hyperlink r:id="rId20">
+      <w:hyperlink r:id="rId18">
         <w:r>
           <w:rPr>
             <w:lang w:val="hi_IN" w:bidi="hi_IN"/>
@@ -902,7 +837,7 @@
           <w:lang w:val="hi_IN" w:bidi="hi_IN"/>
         </w:rPr>
       </w:r>
-      <w:hyperlink r:id="rId21">
+      <w:hyperlink r:id="rId19">
         <w:r>
           <w:rPr>
             <w:lang w:val="hi_IN" w:bidi="hi_IN"/>
@@ -926,7 +861,7 @@
           <w:lang w:val="hi_IN" w:bidi="hi_IN"/>
         </w:rPr>
       </w:r>
-      <w:hyperlink r:id="rId22">
+      <w:hyperlink r:id="rId20">
         <w:r>
           <w:rPr>
             <w:lang w:val="hi_IN" w:bidi="hi_IN"/>
@@ -1242,7 +1177,7 @@
           <w:lang w:val="hi_IN" w:bidi="hi_IN"/>
         </w:rPr>
       </w:r>
-      <w:hyperlink r:id="rId23">
+      <w:hyperlink r:id="rId21">
         <w:r>
           <w:rPr>
             <w:lang w:val="hi_IN" w:bidi="hi_IN"/>
@@ -1266,7 +1201,7 @@
           <w:lang w:val="hi_IN" w:bidi="hi_IN"/>
         </w:rPr>
       </w:r>
-      <w:hyperlink r:id="rId24">
+      <w:hyperlink r:id="rId22">
         <w:r>
           <w:rPr>
             <w:lang w:val="hi_IN" w:bidi="hi_IN"/>
@@ -1290,7 +1225,7 @@
           <w:lang w:val="hi_IN" w:bidi="hi_IN"/>
         </w:rPr>
       </w:r>
-      <w:hyperlink r:id="rId25">
+      <w:hyperlink r:id="rId23">
         <w:r>
           <w:rPr>
             <w:lang w:val="hi_IN" w:bidi="hi_IN"/>
@@ -1314,7 +1249,7 @@
           <w:lang w:val="hi_IN" w:bidi="hi_IN"/>
         </w:rPr>
       </w:r>
-      <w:hyperlink r:id="rId26">
+      <w:hyperlink r:id="rId24">
         <w:r>
           <w:rPr>
             <w:lang w:val="hi_IN" w:bidi="hi_IN"/>
@@ -1338,7 +1273,7 @@
           <w:lang w:val="hi_IN" w:bidi="hi_IN"/>
         </w:rPr>
       </w:r>
-      <w:hyperlink r:id="rId27">
+      <w:hyperlink r:id="rId25">
         <w:r>
           <w:rPr>
             <w:lang w:val="hi_IN" w:bidi="hi_IN"/>
@@ -1362,7 +1297,7 @@
           <w:lang w:val="hi_IN" w:bidi="hi_IN"/>
         </w:rPr>
       </w:r>
-      <w:hyperlink r:id="rId28">
+      <w:hyperlink r:id="rId26">
         <w:r>
           <w:rPr>
             <w:lang w:val="hi_IN" w:bidi="hi_IN"/>
@@ -1386,7 +1321,7 @@
           <w:lang w:val="hi_IN" w:bidi="hi_IN"/>
         </w:rPr>
       </w:r>
-      <w:hyperlink r:id="rId29">
+      <w:hyperlink r:id="rId27">
         <w:r>
           <w:rPr>
             <w:lang w:val="hi_IN" w:bidi="hi_IN"/>
@@ -1702,7 +1637,7 @@
           <w:lang w:val="hi_IN" w:bidi="hi_IN"/>
         </w:rPr>
       </w:r>
-      <w:hyperlink r:id="rId30">
+      <w:hyperlink r:id="rId28">
         <w:r>
           <w:rPr>
             <w:lang w:val="hi_IN" w:bidi="hi_IN"/>
@@ -1726,7 +1661,7 @@
           <w:lang w:val="hi_IN" w:bidi="hi_IN"/>
         </w:rPr>
       </w:r>
-      <w:hyperlink r:id="rId31">
+      <w:hyperlink r:id="rId29">
         <w:r>
           <w:rPr>
             <w:lang w:val="hi_IN" w:bidi="hi_IN"/>
@@ -1750,7 +1685,7 @@
           <w:lang w:val="hi_IN" w:bidi="hi_IN"/>
         </w:rPr>
       </w:r>
-      <w:hyperlink r:id="rId32">
+      <w:hyperlink r:id="rId30">
         <w:r>
           <w:rPr>
             <w:lang w:val="hi_IN" w:bidi="hi_IN"/>
@@ -1774,7 +1709,7 @@
           <w:lang w:val="hi_IN" w:bidi="hi_IN"/>
         </w:rPr>
       </w:r>
-      <w:hyperlink r:id="rId33">
+      <w:hyperlink r:id="rId31">
         <w:r>
           <w:rPr>
             <w:lang w:val="hi_IN" w:bidi="hi_IN"/>

--- a/hin/docx/019.content.docx
+++ b/hin/docx/019.content.docx
@@ -141,13 +141,6 @@
         <w:rPr>
           <w:lang w:val="hi_IN" w:bidi="hi_IN"/>
         </w:rPr>
-      </w:r>
-      <w:r>
-        <w:rPr>
-          <w:i/>
-          <w:lang w:val="hi_IN" w:bidi="hi_IN"/>
-        </w:rPr>
-        <w:t>छितरा, छुटकारे का मूल्य, छुड़ा ले, छुड़ाना</w:t>
       </w:r>
       <w:r>
         <w:rPr>
